--- a/Checklist.docx
+++ b/Checklist.docx
@@ -2,6 +2,65 @@
 <file path=word/document.xml><?xml version="1.0" encoding="utf-8"?>
 <w:document xmlns:wpc="http://schemas.microsoft.com/office/word/2010/wordprocessingCanvas" xmlns:cx="http://schemas.microsoft.com/office/drawing/2014/chartex" xmlns:cx1="http://schemas.microsoft.com/office/drawing/2015/9/8/chartex" xmlns:cx2="http://schemas.microsoft.com/office/drawing/2015/10/21/chartex" xmlns:cx3="http://schemas.microsoft.com/office/drawing/2016/5/9/chartex" xmlns:cx4="http://schemas.microsoft.com/office/drawing/2016/5/10/chartex" xmlns:cx5="http://schemas.microsoft.com/office/drawing/2016/5/11/chartex" xmlns:cx6="http://schemas.microsoft.com/office/drawing/2016/5/12/chartex" xmlns:cx7="http://schemas.microsoft.com/office/drawing/2016/5/13/chartex" xmlns:cx8="http://schemas.microsoft.com/office/drawing/2016/5/14/chartex" xmlns:mc="http://schemas.openxmlformats.org/markup-compatibility/2006" xmlns:aink="http://schemas.microsoft.com/office/drawing/2016/ink" xmlns:am3d="http://schemas.microsoft.com/office/drawing/2017/model3d" xmlns:o="urn:schemas-microsoft-com:office:office" xmlns:oel="http://schemas.microsoft.com/office/2019/extlst" xmlns:r="http://schemas.openxmlformats.org/officeDocument/2006/relationships" xmlns:m="http://schemas.openxmlformats.org/officeDocument/2006/math" xmlns:v="urn:schemas-microsoft-com:vml" xmlns:wp14="http://schemas.microsoft.com/office/word/2010/wordprocessingDrawing" xmlns:wp="http://schemas.openxmlformats.org/drawingml/2006/wordprocessingDrawing" xmlns:w10="urn:schemas-microsoft-com:office:word" xmlns:w="http://schemas.openxmlformats.org/wordprocessingml/2006/main" xmlns:w14="http://schemas.microsoft.com/office/word/2010/wordml" xmlns:w15="http://schemas.microsoft.com/office/word/2012/wordml" xmlns:w16cex="http://schemas.microsoft.com/office/word/2018/wordml/cex" xmlns:w16cid="http://schemas.microsoft.com/office/word/2016/wordml/cid" xmlns:w16="http://schemas.microsoft.com/office/word/2018/wordml" xmlns:w16du="http://schemas.microsoft.com/office/word/2023/wordml/word16du" xmlns:w16sdtdh="http://schemas.microsoft.com/office/word/2020/wordml/sdtdatahash" xmlns:w16sdtfl="http://schemas.microsoft.com/office/word/2024/wordml/sdtformatlock" xmlns:w16se="http://schemas.microsoft.com/office/word/2015/wordml/symex" xmlns:wpg="http://schemas.microsoft.com/office/word/2010/wordprocessingGroup" xmlns:wpi="http://schemas.microsoft.com/office/word/2010/wordprocessingInk" xmlns:wne="http://schemas.microsoft.com/office/word/2006/wordml" xmlns:wps="http://schemas.microsoft.com/office/word/2010/wordprocessingShape" mc:Ignorable="w14 w15 w16se w16cid w16 w16cex w16sdtdh w16sdtfl w16du wp14">
   <w:body>
+    <w:p>
+      <w:pPr>
+        <w:spacing w:after="0" w:line="360" w:lineRule="auto"/>
+        <w:jc w:val="both"/>
+        <w:rPr>
+          <w:rFonts w:ascii="Times New Roman" w:hAnsi="Times New Roman" w:cs="Times New Roman"/>
+          <w:b/>
+          <w:bCs/>
+        </w:rPr>
+      </w:pPr>
+      <w:r>
+        <w:rPr>
+          <w:rFonts w:ascii="Times New Roman" w:hAnsi="Times New Roman" w:cs="Times New Roman"/>
+          <w:b/>
+          <w:bCs/>
+        </w:rPr>
+        <w:t xml:space="preserve">4.4. </w:t>
+      </w:r>
+      <w:r>
+        <w:rPr>
+          <w:rFonts w:ascii="Times New Roman" w:hAnsi="Times New Roman" w:cs="Times New Roman"/>
+          <w:b/>
+          <w:bCs/>
+        </w:rPr>
+        <w:t xml:space="preserve">Checklists e </w:t>
+      </w:r>
+      <w:r>
+        <w:rPr>
+          <w:rFonts w:ascii="Times New Roman" w:hAnsi="Times New Roman" w:cs="Times New Roman"/>
+          <w:b/>
+          <w:bCs/>
+        </w:rPr>
+        <w:t>l</w:t>
+      </w:r>
+      <w:r>
+        <w:rPr>
+          <w:rFonts w:ascii="Times New Roman" w:hAnsi="Times New Roman" w:cs="Times New Roman"/>
+          <w:b/>
+          <w:bCs/>
+        </w:rPr>
+        <w:t xml:space="preserve">istas de </w:t>
+      </w:r>
+      <w:r>
+        <w:rPr>
+          <w:rFonts w:ascii="Times New Roman" w:hAnsi="Times New Roman" w:cs="Times New Roman"/>
+          <w:b/>
+          <w:bCs/>
+        </w:rPr>
+        <w:t>v</w:t>
+      </w:r>
+      <w:r>
+        <w:rPr>
+          <w:rFonts w:ascii="Times New Roman" w:hAnsi="Times New Roman" w:cs="Times New Roman"/>
+          <w:b/>
+          <w:bCs/>
+        </w:rPr>
+        <w:t>erificação (Checklist da NR-12)</w:t>
+      </w:r>
+    </w:p>
     <w:p>
       <w:pPr>
         <w:jc w:val="center"/>
@@ -1000,7 +1059,6 @@
           <w:p>
             <w:pPr>
               <w:spacing w:line="360" w:lineRule="auto"/>
-              <w:jc w:val="center"/>
               <w:rPr>
                 <w:rFonts w:ascii="Times New Roman" w:hAnsi="Times New Roman" w:cs="Times New Roman"/>
                 <w:sz w:val="20"/>
@@ -1024,7 +1082,6 @@
           <w:p>
             <w:pPr>
               <w:spacing w:line="360" w:lineRule="auto"/>
-              <w:jc w:val="center"/>
               <w:rPr>
                 <w:rFonts w:ascii="Times New Roman" w:hAnsi="Times New Roman" w:cs="Times New Roman"/>
                 <w:sz w:val="20"/>
@@ -1063,7 +1120,6 @@
           <w:p>
             <w:pPr>
               <w:spacing w:line="360" w:lineRule="auto"/>
-              <w:jc w:val="center"/>
               <w:rPr>
                 <w:rFonts w:ascii="Times New Roman" w:hAnsi="Times New Roman" w:cs="Times New Roman"/>
                 <w:sz w:val="20"/>
@@ -1081,7 +1137,6 @@
           <w:p>
             <w:pPr>
               <w:spacing w:line="360" w:lineRule="auto"/>
-              <w:jc w:val="center"/>
               <w:rPr>
                 <w:rFonts w:ascii="Times New Roman" w:hAnsi="Times New Roman" w:cs="Times New Roman"/>
                 <w:sz w:val="20"/>
@@ -1105,7 +1160,6 @@
           <w:p>
             <w:pPr>
               <w:spacing w:line="360" w:lineRule="auto"/>
-              <w:jc w:val="center"/>
               <w:rPr>
                 <w:rFonts w:ascii="Times New Roman" w:hAnsi="Times New Roman" w:cs="Times New Roman"/>
                 <w:sz w:val="20"/>
@@ -1145,7 +1199,6 @@
           <w:p>
             <w:pPr>
               <w:spacing w:line="360" w:lineRule="auto"/>
-              <w:jc w:val="center"/>
               <w:rPr>
                 <w:rFonts w:ascii="Times New Roman" w:hAnsi="Times New Roman" w:cs="Times New Roman"/>
                 <w:sz w:val="20"/>
@@ -1161,7 +1214,6 @@
           <w:p>
             <w:pPr>
               <w:spacing w:line="360" w:lineRule="auto"/>
-              <w:jc w:val="center"/>
               <w:rPr>
                 <w:rFonts w:ascii="Times New Roman" w:hAnsi="Times New Roman" w:cs="Times New Roman"/>
                 <w:sz w:val="20"/>
@@ -1179,7 +1231,6 @@
           <w:p>
             <w:pPr>
               <w:spacing w:line="360" w:lineRule="auto"/>
-              <w:jc w:val="center"/>
               <w:rPr>
                 <w:rFonts w:ascii="Times New Roman" w:hAnsi="Times New Roman" w:cs="Times New Roman"/>
                 <w:sz w:val="20"/>
@@ -1203,7 +1254,6 @@
           <w:p>
             <w:pPr>
               <w:spacing w:line="360" w:lineRule="auto"/>
-              <w:jc w:val="center"/>
               <w:rPr>
                 <w:rFonts w:ascii="Times New Roman" w:hAnsi="Times New Roman" w:cs="Times New Roman"/>
                 <w:sz w:val="20"/>
@@ -1227,7 +1277,6 @@
           <w:p>
             <w:pPr>
               <w:spacing w:line="360" w:lineRule="auto"/>
-              <w:jc w:val="center"/>
               <w:rPr>
                 <w:rFonts w:ascii="Times New Roman" w:hAnsi="Times New Roman" w:cs="Times New Roman"/>
                 <w:sz w:val="20"/>
@@ -1243,7 +1292,6 @@
           <w:p>
             <w:pPr>
               <w:spacing w:line="360" w:lineRule="auto"/>
-              <w:jc w:val="center"/>
               <w:rPr>
                 <w:rFonts w:ascii="Times New Roman" w:hAnsi="Times New Roman" w:cs="Times New Roman"/>
                 <w:sz w:val="20"/>
@@ -1261,7 +1309,6 @@
           <w:p>
             <w:pPr>
               <w:spacing w:line="360" w:lineRule="auto"/>
-              <w:jc w:val="center"/>
               <w:rPr>
                 <w:rFonts w:ascii="Times New Roman" w:hAnsi="Times New Roman" w:cs="Times New Roman"/>
                 <w:sz w:val="20"/>
@@ -1285,7 +1332,6 @@
           <w:p>
             <w:pPr>
               <w:spacing w:line="360" w:lineRule="auto"/>
-              <w:jc w:val="center"/>
               <w:rPr>
                 <w:rFonts w:ascii="Times New Roman" w:hAnsi="Times New Roman" w:cs="Times New Roman"/>
                 <w:sz w:val="20"/>
@@ -1309,7 +1355,6 @@
           <w:p>
             <w:pPr>
               <w:spacing w:line="360" w:lineRule="auto"/>
-              <w:jc w:val="center"/>
               <w:rPr>
                 <w:rFonts w:ascii="Times New Roman" w:hAnsi="Times New Roman" w:cs="Times New Roman"/>
                 <w:sz w:val="20"/>
@@ -1325,7 +1370,6 @@
           <w:p>
             <w:pPr>
               <w:spacing w:line="360" w:lineRule="auto"/>
-              <w:jc w:val="center"/>
               <w:rPr>
                 <w:rFonts w:ascii="Times New Roman" w:hAnsi="Times New Roman" w:cs="Times New Roman"/>
                 <w:sz w:val="20"/>
@@ -1445,7 +1489,6 @@
                 <w:p>
                   <w:pPr>
                     <w:spacing w:after="0" w:line="360" w:lineRule="auto"/>
-                    <w:jc w:val="center"/>
                     <w:rPr>
                       <w:rFonts w:ascii="Times New Roman" w:eastAsia="Times New Roman" w:hAnsi="Times New Roman" w:cs="Times New Roman"/>
                       <w:b/>
@@ -1481,7 +1524,6 @@
                 <w:p>
                   <w:pPr>
                     <w:spacing w:after="0" w:line="360" w:lineRule="auto"/>
-                    <w:jc w:val="center"/>
                     <w:rPr>
                       <w:rFonts w:ascii="Times New Roman" w:eastAsia="Times New Roman" w:hAnsi="Times New Roman" w:cs="Times New Roman"/>
                       <w:b/>
@@ -1504,7 +1546,6 @@
                 <w:p>
                   <w:pPr>
                     <w:spacing w:after="0" w:line="360" w:lineRule="auto"/>
-                    <w:jc w:val="center"/>
                     <w:rPr>
                       <w:rFonts w:ascii="Times New Roman" w:eastAsia="Times New Roman" w:hAnsi="Times New Roman" w:cs="Times New Roman"/>
                       <w:b/>
@@ -1527,7 +1568,6 @@
                 <w:p>
                   <w:pPr>
                     <w:spacing w:after="0" w:line="360" w:lineRule="auto"/>
-                    <w:jc w:val="center"/>
                     <w:rPr>
                       <w:rFonts w:ascii="Times New Roman" w:eastAsia="Times New Roman" w:hAnsi="Times New Roman" w:cs="Times New Roman"/>
                       <w:b/>
@@ -1550,7 +1590,6 @@
                 <w:p>
                   <w:pPr>
                     <w:spacing w:after="0" w:line="360" w:lineRule="auto"/>
-                    <w:jc w:val="center"/>
                     <w:rPr>
                       <w:rFonts w:ascii="Times New Roman" w:eastAsia="Times New Roman" w:hAnsi="Times New Roman" w:cs="Times New Roman"/>
                       <w:b/>
@@ -1569,7 +1608,6 @@
           <w:p>
             <w:pPr>
               <w:spacing w:line="360" w:lineRule="auto"/>
-              <w:jc w:val="center"/>
               <w:rPr>
                 <w:rFonts w:ascii="Times New Roman" w:hAnsi="Times New Roman" w:cs="Times New Roman"/>
                 <w:sz w:val="20"/>
@@ -1585,7 +1623,6 @@
           <w:p>
             <w:pPr>
               <w:spacing w:line="360" w:lineRule="auto"/>
-              <w:jc w:val="center"/>
               <w:rPr>
                 <w:rFonts w:ascii="Times New Roman" w:hAnsi="Times New Roman" w:cs="Times New Roman"/>
                 <w:sz w:val="20"/>
@@ -1614,7 +1651,6 @@
           <w:p>
             <w:pPr>
               <w:spacing w:line="360" w:lineRule="auto"/>
-              <w:jc w:val="center"/>
               <w:rPr>
                 <w:rFonts w:ascii="Times New Roman" w:hAnsi="Times New Roman" w:cs="Times New Roman"/>
                 <w:sz w:val="20"/>
@@ -1682,7 +1718,6 @@
           <w:p>
             <w:pPr>
               <w:spacing w:line="360" w:lineRule="auto"/>
-              <w:jc w:val="center"/>
               <w:rPr>
                 <w:rFonts w:ascii="Times New Roman" w:hAnsi="Times New Roman" w:cs="Times New Roman"/>
                 <w:sz w:val="20"/>
@@ -1713,7 +1748,6 @@
           <w:p>
             <w:pPr>
               <w:spacing w:line="360" w:lineRule="auto"/>
-              <w:jc w:val="center"/>
               <w:rPr>
                 <w:rFonts w:ascii="Times New Roman" w:hAnsi="Times New Roman" w:cs="Times New Roman"/>
                 <w:sz w:val="20"/>
@@ -1745,7 +1779,6 @@
           <w:p>
             <w:pPr>
               <w:spacing w:line="360" w:lineRule="auto"/>
-              <w:jc w:val="center"/>
               <w:rPr>
                 <w:rFonts w:ascii="Times New Roman" w:hAnsi="Times New Roman" w:cs="Times New Roman"/>
                 <w:sz w:val="20"/>
@@ -1801,7 +1834,6 @@
           <w:p>
             <w:pPr>
               <w:spacing w:line="360" w:lineRule="auto"/>
-              <w:jc w:val="center"/>
               <w:rPr>
                 <w:rFonts w:ascii="Times New Roman" w:hAnsi="Times New Roman" w:cs="Times New Roman"/>
                 <w:sz w:val="20"/>
@@ -1817,7 +1849,6 @@
           <w:p>
             <w:pPr>
               <w:spacing w:line="360" w:lineRule="auto"/>
-              <w:jc w:val="center"/>
               <w:rPr>
                 <w:rFonts w:ascii="Times New Roman" w:hAnsi="Times New Roman" w:cs="Times New Roman"/>
                 <w:sz w:val="20"/>
@@ -1835,7 +1866,6 @@
           <w:p>
             <w:pPr>
               <w:spacing w:line="360" w:lineRule="auto"/>
-              <w:jc w:val="center"/>
               <w:rPr>
                 <w:rFonts w:ascii="Times New Roman" w:hAnsi="Times New Roman" w:cs="Times New Roman"/>
                 <w:sz w:val="20"/>
@@ -1867,7 +1897,6 @@
           <w:p>
             <w:pPr>
               <w:spacing w:line="360" w:lineRule="auto"/>
-              <w:jc w:val="center"/>
               <w:rPr>
                 <w:rFonts w:ascii="Times New Roman" w:hAnsi="Times New Roman" w:cs="Times New Roman"/>
                 <w:sz w:val="20"/>
@@ -1891,7 +1920,6 @@
           <w:p>
             <w:pPr>
               <w:spacing w:line="360" w:lineRule="auto"/>
-              <w:jc w:val="center"/>
               <w:rPr>
                 <w:rFonts w:ascii="Times New Roman" w:hAnsi="Times New Roman" w:cs="Times New Roman"/>
                 <w:sz w:val="20"/>
@@ -1907,7 +1935,6 @@
           <w:p>
             <w:pPr>
               <w:spacing w:line="360" w:lineRule="auto"/>
-              <w:jc w:val="center"/>
               <w:rPr>
                 <w:rFonts w:ascii="Times New Roman" w:hAnsi="Times New Roman" w:cs="Times New Roman"/>
                 <w:sz w:val="20"/>
@@ -1925,7 +1952,6 @@
           <w:p>
             <w:pPr>
               <w:spacing w:line="360" w:lineRule="auto"/>
-              <w:jc w:val="center"/>
               <w:rPr>
                 <w:rFonts w:ascii="Times New Roman" w:hAnsi="Times New Roman" w:cs="Times New Roman"/>
                 <w:sz w:val="20"/>
@@ -1957,7 +1983,6 @@
           <w:p>
             <w:pPr>
               <w:spacing w:line="360" w:lineRule="auto"/>
-              <w:jc w:val="center"/>
               <w:rPr>
                 <w:rFonts w:ascii="Times New Roman" w:hAnsi="Times New Roman" w:cs="Times New Roman"/>
                 <w:sz w:val="20"/>
@@ -1981,7 +2006,6 @@
           <w:p>
             <w:pPr>
               <w:spacing w:line="360" w:lineRule="auto"/>
-              <w:jc w:val="center"/>
               <w:rPr>
                 <w:rFonts w:ascii="Times New Roman" w:hAnsi="Times New Roman" w:cs="Times New Roman"/>
                 <w:sz w:val="20"/>
@@ -1997,7 +2021,6 @@
           <w:p>
             <w:pPr>
               <w:spacing w:line="360" w:lineRule="auto"/>
-              <w:jc w:val="center"/>
               <w:rPr>
                 <w:rFonts w:ascii="Times New Roman" w:hAnsi="Times New Roman" w:cs="Times New Roman"/>
                 <w:sz w:val="20"/>
@@ -2015,7 +2038,6 @@
           <w:p>
             <w:pPr>
               <w:spacing w:line="360" w:lineRule="auto"/>
-              <w:jc w:val="center"/>
               <w:rPr>
                 <w:rFonts w:ascii="Times New Roman" w:hAnsi="Times New Roman" w:cs="Times New Roman"/>
                 <w:sz w:val="20"/>
@@ -2047,7 +2069,6 @@
           <w:p>
             <w:pPr>
               <w:spacing w:line="360" w:lineRule="auto"/>
-              <w:jc w:val="center"/>
               <w:rPr>
                 <w:rFonts w:ascii="Times New Roman" w:hAnsi="Times New Roman" w:cs="Times New Roman"/>
                 <w:sz w:val="20"/>
@@ -2071,7 +2092,6 @@
           <w:p>
             <w:pPr>
               <w:spacing w:line="360" w:lineRule="auto"/>
-              <w:jc w:val="center"/>
               <w:rPr>
                 <w:rFonts w:ascii="Times New Roman" w:hAnsi="Times New Roman" w:cs="Times New Roman"/>
                 <w:sz w:val="20"/>
@@ -2087,7 +2107,6 @@
           <w:p>
             <w:pPr>
               <w:spacing w:line="360" w:lineRule="auto"/>
-              <w:jc w:val="center"/>
               <w:rPr>
                 <w:rFonts w:ascii="Times New Roman" w:hAnsi="Times New Roman" w:cs="Times New Roman"/>
                 <w:sz w:val="20"/>
@@ -2101,7 +2120,6 @@
     <w:p>
       <w:pPr>
         <w:spacing w:line="360" w:lineRule="auto"/>
-        <w:jc w:val="center"/>
         <w:rPr>
           <w:rFonts w:ascii="Times New Roman" w:hAnsi="Times New Roman" w:cs="Times New Roman"/>
           <w:sz w:val="20"/>
@@ -2187,7 +2205,6 @@
                 <w:p>
                   <w:pPr>
                     <w:spacing w:after="0" w:line="360" w:lineRule="auto"/>
-                    <w:jc w:val="center"/>
                     <w:rPr>
                       <w:rFonts w:ascii="Times New Roman" w:eastAsia="Times New Roman" w:hAnsi="Times New Roman" w:cs="Times New Roman"/>
                       <w:b/>
@@ -2223,7 +2240,6 @@
                 <w:p>
                   <w:pPr>
                     <w:spacing w:after="0" w:line="360" w:lineRule="auto"/>
-                    <w:jc w:val="center"/>
                     <w:rPr>
                       <w:rFonts w:ascii="Times New Roman" w:eastAsia="Times New Roman" w:hAnsi="Times New Roman" w:cs="Times New Roman"/>
                       <w:b/>
@@ -2246,7 +2262,6 @@
                 <w:p>
                   <w:pPr>
                     <w:spacing w:after="0" w:line="360" w:lineRule="auto"/>
-                    <w:jc w:val="center"/>
                     <w:rPr>
                       <w:rFonts w:ascii="Times New Roman" w:eastAsia="Times New Roman" w:hAnsi="Times New Roman" w:cs="Times New Roman"/>
                       <w:b/>
@@ -2269,7 +2284,6 @@
                 <w:p>
                   <w:pPr>
                     <w:spacing w:after="0" w:line="360" w:lineRule="auto"/>
-                    <w:jc w:val="center"/>
                     <w:rPr>
                       <w:rFonts w:ascii="Times New Roman" w:eastAsia="Times New Roman" w:hAnsi="Times New Roman" w:cs="Times New Roman"/>
                       <w:b/>
@@ -2292,7 +2306,6 @@
                 <w:p>
                   <w:pPr>
                     <w:spacing w:after="0" w:line="360" w:lineRule="auto"/>
-                    <w:jc w:val="center"/>
                     <w:rPr>
                       <w:rFonts w:ascii="Times New Roman" w:eastAsia="Times New Roman" w:hAnsi="Times New Roman" w:cs="Times New Roman"/>
                       <w:b/>
@@ -2311,7 +2324,6 @@
           <w:p>
             <w:pPr>
               <w:spacing w:line="360" w:lineRule="auto"/>
-              <w:jc w:val="center"/>
               <w:rPr>
                 <w:rFonts w:ascii="Times New Roman" w:hAnsi="Times New Roman" w:cs="Times New Roman"/>
                 <w:sz w:val="20"/>
@@ -2327,7 +2339,6 @@
           <w:p>
             <w:pPr>
               <w:spacing w:line="360" w:lineRule="auto"/>
-              <w:jc w:val="center"/>
               <w:rPr>
                 <w:rFonts w:ascii="Times New Roman" w:hAnsi="Times New Roman" w:cs="Times New Roman"/>
                 <w:sz w:val="20"/>
@@ -2356,7 +2367,6 @@
           <w:p>
             <w:pPr>
               <w:spacing w:line="360" w:lineRule="auto"/>
-              <w:jc w:val="center"/>
               <w:rPr>
                 <w:rFonts w:ascii="Times New Roman" w:hAnsi="Times New Roman" w:cs="Times New Roman"/>
                 <w:sz w:val="20"/>
@@ -2424,7 +2434,6 @@
           <w:p>
             <w:pPr>
               <w:spacing w:line="360" w:lineRule="auto"/>
-              <w:jc w:val="center"/>
               <w:rPr>
                 <w:rFonts w:ascii="Times New Roman" w:hAnsi="Times New Roman" w:cs="Times New Roman"/>
                 <w:sz w:val="20"/>
@@ -2455,7 +2464,6 @@
           <w:p>
             <w:pPr>
               <w:spacing w:line="360" w:lineRule="auto"/>
-              <w:jc w:val="center"/>
               <w:rPr>
                 <w:rFonts w:ascii="Times New Roman" w:hAnsi="Times New Roman" w:cs="Times New Roman"/>
                 <w:sz w:val="20"/>
@@ -2487,7 +2495,6 @@
           <w:p>
             <w:pPr>
               <w:spacing w:line="360" w:lineRule="auto"/>
-              <w:jc w:val="center"/>
               <w:rPr>
                 <w:rFonts w:ascii="Times New Roman" w:hAnsi="Times New Roman" w:cs="Times New Roman"/>
                 <w:sz w:val="20"/>
@@ -2511,7 +2518,6 @@
           <w:p>
             <w:pPr>
               <w:spacing w:line="360" w:lineRule="auto"/>
-              <w:jc w:val="center"/>
               <w:rPr>
                 <w:rFonts w:ascii="Times New Roman" w:hAnsi="Times New Roman" w:cs="Times New Roman"/>
                 <w:sz w:val="20"/>
@@ -2527,7 +2533,6 @@
           <w:p>
             <w:pPr>
               <w:spacing w:line="360" w:lineRule="auto"/>
-              <w:jc w:val="center"/>
               <w:rPr>
                 <w:rFonts w:ascii="Times New Roman" w:hAnsi="Times New Roman" w:cs="Times New Roman"/>
                 <w:sz w:val="20"/>
@@ -2545,7 +2550,6 @@
           <w:p>
             <w:pPr>
               <w:spacing w:line="360" w:lineRule="auto"/>
-              <w:jc w:val="center"/>
               <w:rPr>
                 <w:rFonts w:ascii="Times New Roman" w:hAnsi="Times New Roman" w:cs="Times New Roman"/>
                 <w:sz w:val="20"/>
@@ -2577,7 +2581,6 @@
           <w:p>
             <w:pPr>
               <w:spacing w:line="360" w:lineRule="auto"/>
-              <w:jc w:val="center"/>
               <w:rPr>
                 <w:rFonts w:ascii="Times New Roman" w:hAnsi="Times New Roman" w:cs="Times New Roman"/>
                 <w:sz w:val="20"/>
@@ -2601,7 +2604,6 @@
           <w:p>
             <w:pPr>
               <w:spacing w:line="360" w:lineRule="auto"/>
-              <w:jc w:val="center"/>
               <w:rPr>
                 <w:rFonts w:ascii="Times New Roman" w:hAnsi="Times New Roman" w:cs="Times New Roman"/>
                 <w:sz w:val="20"/>
@@ -2617,7 +2619,6 @@
           <w:p>
             <w:pPr>
               <w:spacing w:line="360" w:lineRule="auto"/>
-              <w:jc w:val="center"/>
               <w:rPr>
                 <w:rFonts w:ascii="Times New Roman" w:hAnsi="Times New Roman" w:cs="Times New Roman"/>
                 <w:sz w:val="20"/>
@@ -2635,7 +2636,6 @@
           <w:p>
             <w:pPr>
               <w:spacing w:line="360" w:lineRule="auto"/>
-              <w:jc w:val="center"/>
               <w:rPr>
                 <w:rFonts w:ascii="Times New Roman" w:hAnsi="Times New Roman" w:cs="Times New Roman"/>
                 <w:sz w:val="20"/>
@@ -2667,7 +2667,6 @@
           <w:p>
             <w:pPr>
               <w:spacing w:line="360" w:lineRule="auto"/>
-              <w:jc w:val="center"/>
               <w:rPr>
                 <w:rFonts w:ascii="Times New Roman" w:hAnsi="Times New Roman" w:cs="Times New Roman"/>
                 <w:sz w:val="20"/>
@@ -2691,7 +2690,6 @@
           <w:p>
             <w:pPr>
               <w:spacing w:line="360" w:lineRule="auto"/>
-              <w:jc w:val="center"/>
               <w:rPr>
                 <w:rFonts w:ascii="Times New Roman" w:hAnsi="Times New Roman" w:cs="Times New Roman"/>
                 <w:sz w:val="20"/>
@@ -2707,7 +2705,6 @@
           <w:p>
             <w:pPr>
               <w:spacing w:line="360" w:lineRule="auto"/>
-              <w:jc w:val="center"/>
               <w:rPr>
                 <w:rFonts w:ascii="Times New Roman" w:hAnsi="Times New Roman" w:cs="Times New Roman"/>
                 <w:sz w:val="20"/>
@@ -2725,7 +2722,6 @@
           <w:p>
             <w:pPr>
               <w:spacing w:line="360" w:lineRule="auto"/>
-              <w:jc w:val="center"/>
               <w:rPr>
                 <w:rFonts w:ascii="Times New Roman" w:hAnsi="Times New Roman" w:cs="Times New Roman"/>
                 <w:sz w:val="20"/>
@@ -2757,7 +2753,6 @@
           <w:p>
             <w:pPr>
               <w:spacing w:line="360" w:lineRule="auto"/>
-              <w:jc w:val="center"/>
               <w:rPr>
                 <w:rFonts w:ascii="Times New Roman" w:hAnsi="Times New Roman" w:cs="Times New Roman"/>
                 <w:sz w:val="20"/>
@@ -2781,7 +2776,6 @@
           <w:p>
             <w:pPr>
               <w:spacing w:line="360" w:lineRule="auto"/>
-              <w:jc w:val="center"/>
               <w:rPr>
                 <w:rFonts w:ascii="Times New Roman" w:hAnsi="Times New Roman" w:cs="Times New Roman"/>
                 <w:sz w:val="20"/>
@@ -2797,7 +2791,6 @@
           <w:p>
             <w:pPr>
               <w:spacing w:line="360" w:lineRule="auto"/>
-              <w:jc w:val="center"/>
               <w:rPr>
                 <w:rFonts w:ascii="Times New Roman" w:hAnsi="Times New Roman" w:cs="Times New Roman"/>
                 <w:sz w:val="20"/>
@@ -2815,7 +2808,6 @@
           <w:p>
             <w:pPr>
               <w:spacing w:line="360" w:lineRule="auto"/>
-              <w:jc w:val="center"/>
               <w:rPr>
                 <w:rFonts w:ascii="Times New Roman" w:hAnsi="Times New Roman" w:cs="Times New Roman"/>
                 <w:sz w:val="20"/>
@@ -2847,7 +2839,6 @@
           <w:p>
             <w:pPr>
               <w:spacing w:line="360" w:lineRule="auto"/>
-              <w:jc w:val="center"/>
               <w:rPr>
                 <w:rFonts w:ascii="Times New Roman" w:hAnsi="Times New Roman" w:cs="Times New Roman"/>
                 <w:sz w:val="20"/>
@@ -2871,7 +2862,6 @@
           <w:p>
             <w:pPr>
               <w:spacing w:line="360" w:lineRule="auto"/>
-              <w:jc w:val="center"/>
               <w:rPr>
                 <w:rFonts w:ascii="Times New Roman" w:hAnsi="Times New Roman" w:cs="Times New Roman"/>
                 <w:sz w:val="20"/>
@@ -2887,7 +2877,6 @@
           <w:p>
             <w:pPr>
               <w:spacing w:line="360" w:lineRule="auto"/>
-              <w:jc w:val="center"/>
               <w:rPr>
                 <w:rFonts w:ascii="Times New Roman" w:hAnsi="Times New Roman" w:cs="Times New Roman"/>
                 <w:sz w:val="20"/>
@@ -2989,7 +2978,6 @@
                 <w:p>
                   <w:pPr>
                     <w:spacing w:after="0" w:line="360" w:lineRule="auto"/>
-                    <w:jc w:val="center"/>
                     <w:rPr>
                       <w:rFonts w:ascii="Times New Roman" w:eastAsia="Times New Roman" w:hAnsi="Times New Roman" w:cs="Times New Roman"/>
                       <w:b/>
@@ -3025,7 +3013,6 @@
                 <w:p>
                   <w:pPr>
                     <w:spacing w:after="0" w:line="360" w:lineRule="auto"/>
-                    <w:jc w:val="center"/>
                     <w:rPr>
                       <w:rFonts w:ascii="Times New Roman" w:eastAsia="Times New Roman" w:hAnsi="Times New Roman" w:cs="Times New Roman"/>
                       <w:b/>
@@ -3048,7 +3035,6 @@
                 <w:p>
                   <w:pPr>
                     <w:spacing w:after="0" w:line="360" w:lineRule="auto"/>
-                    <w:jc w:val="center"/>
                     <w:rPr>
                       <w:rFonts w:ascii="Times New Roman" w:eastAsia="Times New Roman" w:hAnsi="Times New Roman" w:cs="Times New Roman"/>
                       <w:b/>
@@ -3071,7 +3057,6 @@
                 <w:p>
                   <w:pPr>
                     <w:spacing w:after="0" w:line="360" w:lineRule="auto"/>
-                    <w:jc w:val="center"/>
                     <w:rPr>
                       <w:rFonts w:ascii="Times New Roman" w:eastAsia="Times New Roman" w:hAnsi="Times New Roman" w:cs="Times New Roman"/>
                       <w:b/>
@@ -3094,7 +3079,6 @@
                 <w:p>
                   <w:pPr>
                     <w:spacing w:after="0" w:line="360" w:lineRule="auto"/>
-                    <w:jc w:val="center"/>
                     <w:rPr>
                       <w:rFonts w:ascii="Times New Roman" w:eastAsia="Times New Roman" w:hAnsi="Times New Roman" w:cs="Times New Roman"/>
                       <w:b/>
@@ -3113,7 +3097,6 @@
           <w:p>
             <w:pPr>
               <w:spacing w:line="360" w:lineRule="auto"/>
-              <w:jc w:val="center"/>
               <w:rPr>
                 <w:rFonts w:ascii="Times New Roman" w:hAnsi="Times New Roman" w:cs="Times New Roman"/>
                 <w:sz w:val="20"/>
@@ -3129,7 +3112,6 @@
           <w:p>
             <w:pPr>
               <w:spacing w:line="360" w:lineRule="auto"/>
-              <w:jc w:val="center"/>
               <w:rPr>
                 <w:rFonts w:ascii="Times New Roman" w:hAnsi="Times New Roman" w:cs="Times New Roman"/>
                 <w:sz w:val="20"/>
@@ -3158,7 +3140,6 @@
           <w:p>
             <w:pPr>
               <w:spacing w:line="360" w:lineRule="auto"/>
-              <w:jc w:val="center"/>
               <w:rPr>
                 <w:rFonts w:ascii="Times New Roman" w:hAnsi="Times New Roman" w:cs="Times New Roman"/>
                 <w:sz w:val="20"/>
@@ -3226,7 +3207,6 @@
           <w:p>
             <w:pPr>
               <w:spacing w:line="360" w:lineRule="auto"/>
-              <w:jc w:val="center"/>
               <w:rPr>
                 <w:rFonts w:ascii="Times New Roman" w:hAnsi="Times New Roman" w:cs="Times New Roman"/>
                 <w:sz w:val="20"/>
@@ -3257,7 +3237,6 @@
           <w:p>
             <w:pPr>
               <w:spacing w:line="360" w:lineRule="auto"/>
-              <w:jc w:val="center"/>
               <w:rPr>
                 <w:rFonts w:ascii="Times New Roman" w:hAnsi="Times New Roman" w:cs="Times New Roman"/>
                 <w:sz w:val="20"/>
@@ -3289,7 +3268,6 @@
           <w:p>
             <w:pPr>
               <w:spacing w:line="360" w:lineRule="auto"/>
-              <w:jc w:val="center"/>
               <w:rPr>
                 <w:rFonts w:ascii="Times New Roman" w:hAnsi="Times New Roman" w:cs="Times New Roman"/>
                 <w:sz w:val="20"/>
@@ -3313,7 +3291,6 @@
           <w:p>
             <w:pPr>
               <w:spacing w:line="360" w:lineRule="auto"/>
-              <w:jc w:val="center"/>
               <w:rPr>
                 <w:rFonts w:ascii="Times New Roman" w:hAnsi="Times New Roman" w:cs="Times New Roman"/>
                 <w:sz w:val="20"/>
@@ -3329,7 +3306,6 @@
           <w:p>
             <w:pPr>
               <w:spacing w:line="360" w:lineRule="auto"/>
-              <w:jc w:val="center"/>
               <w:rPr>
                 <w:rFonts w:ascii="Times New Roman" w:hAnsi="Times New Roman" w:cs="Times New Roman"/>
                 <w:sz w:val="20"/>
@@ -3347,7 +3323,6 @@
           <w:p>
             <w:pPr>
               <w:spacing w:line="360" w:lineRule="auto"/>
-              <w:jc w:val="center"/>
               <w:rPr>
                 <w:rFonts w:ascii="Times New Roman" w:hAnsi="Times New Roman" w:cs="Times New Roman"/>
                 <w:sz w:val="20"/>
@@ -3379,7 +3354,6 @@
           <w:p>
             <w:pPr>
               <w:spacing w:line="360" w:lineRule="auto"/>
-              <w:jc w:val="center"/>
               <w:rPr>
                 <w:rFonts w:ascii="Times New Roman" w:hAnsi="Times New Roman" w:cs="Times New Roman"/>
                 <w:sz w:val="20"/>
@@ -3419,7 +3393,6 @@
           <w:p>
             <w:pPr>
               <w:spacing w:line="360" w:lineRule="auto"/>
-              <w:jc w:val="center"/>
               <w:rPr>
                 <w:rFonts w:ascii="Times New Roman" w:hAnsi="Times New Roman" w:cs="Times New Roman"/>
                 <w:sz w:val="20"/>
@@ -3435,7 +3408,6 @@
           <w:p>
             <w:pPr>
               <w:spacing w:line="360" w:lineRule="auto"/>
-              <w:jc w:val="center"/>
               <w:rPr>
                 <w:rFonts w:ascii="Times New Roman" w:hAnsi="Times New Roman" w:cs="Times New Roman"/>
                 <w:sz w:val="20"/>
@@ -3453,7 +3425,6 @@
           <w:p>
             <w:pPr>
               <w:spacing w:line="360" w:lineRule="auto"/>
-              <w:jc w:val="center"/>
               <w:rPr>
                 <w:rFonts w:ascii="Times New Roman" w:hAnsi="Times New Roman" w:cs="Times New Roman"/>
                 <w:sz w:val="20"/>
@@ -3485,7 +3456,6 @@
           <w:p>
             <w:pPr>
               <w:spacing w:line="360" w:lineRule="auto"/>
-              <w:jc w:val="center"/>
               <w:rPr>
                 <w:rFonts w:ascii="Times New Roman" w:hAnsi="Times New Roman" w:cs="Times New Roman"/>
                 <w:sz w:val="20"/>
@@ -3525,7 +3495,6 @@
           <w:p>
             <w:pPr>
               <w:spacing w:line="360" w:lineRule="auto"/>
-              <w:jc w:val="center"/>
               <w:rPr>
                 <w:rFonts w:ascii="Times New Roman" w:hAnsi="Times New Roman" w:cs="Times New Roman"/>
                 <w:sz w:val="20"/>
@@ -3541,7 +3510,6 @@
           <w:p>
             <w:pPr>
               <w:spacing w:line="360" w:lineRule="auto"/>
-              <w:jc w:val="center"/>
               <w:rPr>
                 <w:rFonts w:ascii="Times New Roman" w:hAnsi="Times New Roman" w:cs="Times New Roman"/>
                 <w:sz w:val="20"/>
@@ -3559,7 +3527,6 @@
           <w:p>
             <w:pPr>
               <w:spacing w:line="360" w:lineRule="auto"/>
-              <w:jc w:val="center"/>
               <w:rPr>
                 <w:rFonts w:ascii="Times New Roman" w:hAnsi="Times New Roman" w:cs="Times New Roman"/>
                 <w:sz w:val="20"/>
@@ -3592,7 +3559,6 @@
           <w:p>
             <w:pPr>
               <w:spacing w:line="360" w:lineRule="auto"/>
-              <w:jc w:val="center"/>
               <w:rPr>
                 <w:rFonts w:ascii="Times New Roman" w:hAnsi="Times New Roman" w:cs="Times New Roman"/>
                 <w:sz w:val="20"/>
@@ -3616,7 +3582,6 @@
           <w:p>
             <w:pPr>
               <w:spacing w:line="360" w:lineRule="auto"/>
-              <w:jc w:val="center"/>
               <w:rPr>
                 <w:rFonts w:ascii="Times New Roman" w:hAnsi="Times New Roman" w:cs="Times New Roman"/>
                 <w:sz w:val="20"/>
@@ -3632,7 +3597,6 @@
           <w:p>
             <w:pPr>
               <w:spacing w:line="360" w:lineRule="auto"/>
-              <w:jc w:val="center"/>
               <w:rPr>
                 <w:rFonts w:ascii="Times New Roman" w:hAnsi="Times New Roman" w:cs="Times New Roman"/>
                 <w:sz w:val="20"/>
@@ -3720,7 +3684,6 @@
                 <w:p>
                   <w:pPr>
                     <w:spacing w:after="0" w:line="360" w:lineRule="auto"/>
-                    <w:jc w:val="center"/>
                     <w:rPr>
                       <w:rFonts w:ascii="Times New Roman" w:eastAsia="Times New Roman" w:hAnsi="Times New Roman" w:cs="Times New Roman"/>
                       <w:b/>
@@ -3756,7 +3719,6 @@
                 <w:p>
                   <w:pPr>
                     <w:spacing w:after="0" w:line="360" w:lineRule="auto"/>
-                    <w:jc w:val="center"/>
                     <w:rPr>
                       <w:rFonts w:ascii="Times New Roman" w:eastAsia="Times New Roman" w:hAnsi="Times New Roman" w:cs="Times New Roman"/>
                       <w:b/>
@@ -3779,7 +3741,6 @@
                 <w:p>
                   <w:pPr>
                     <w:spacing w:after="0" w:line="360" w:lineRule="auto"/>
-                    <w:jc w:val="center"/>
                     <w:rPr>
                       <w:rFonts w:ascii="Times New Roman" w:eastAsia="Times New Roman" w:hAnsi="Times New Roman" w:cs="Times New Roman"/>
                       <w:b/>
@@ -3802,7 +3763,6 @@
                 <w:p>
                   <w:pPr>
                     <w:spacing w:after="0" w:line="360" w:lineRule="auto"/>
-                    <w:jc w:val="center"/>
                     <w:rPr>
                       <w:rFonts w:ascii="Times New Roman" w:eastAsia="Times New Roman" w:hAnsi="Times New Roman" w:cs="Times New Roman"/>
                       <w:b/>
@@ -3825,7 +3785,6 @@
                 <w:p>
                   <w:pPr>
                     <w:spacing w:after="0" w:line="360" w:lineRule="auto"/>
-                    <w:jc w:val="center"/>
                     <w:rPr>
                       <w:rFonts w:ascii="Times New Roman" w:eastAsia="Times New Roman" w:hAnsi="Times New Roman" w:cs="Times New Roman"/>
                       <w:b/>
@@ -3844,7 +3803,6 @@
           <w:p>
             <w:pPr>
               <w:spacing w:line="360" w:lineRule="auto"/>
-              <w:jc w:val="center"/>
               <w:rPr>
                 <w:rFonts w:ascii="Times New Roman" w:hAnsi="Times New Roman" w:cs="Times New Roman"/>
                 <w:sz w:val="20"/>
@@ -3860,7 +3818,6 @@
           <w:p>
             <w:pPr>
               <w:spacing w:line="360" w:lineRule="auto"/>
-              <w:jc w:val="center"/>
               <w:rPr>
                 <w:rFonts w:ascii="Times New Roman" w:hAnsi="Times New Roman" w:cs="Times New Roman"/>
                 <w:sz w:val="20"/>
@@ -3889,7 +3846,6 @@
           <w:p>
             <w:pPr>
               <w:spacing w:line="360" w:lineRule="auto"/>
-              <w:jc w:val="center"/>
               <w:rPr>
                 <w:rFonts w:ascii="Times New Roman" w:hAnsi="Times New Roman" w:cs="Times New Roman"/>
                 <w:sz w:val="20"/>
@@ -3957,7 +3913,6 @@
           <w:p>
             <w:pPr>
               <w:spacing w:line="360" w:lineRule="auto"/>
-              <w:jc w:val="center"/>
               <w:rPr>
                 <w:rFonts w:ascii="Times New Roman" w:hAnsi="Times New Roman" w:cs="Times New Roman"/>
                 <w:sz w:val="20"/>
@@ -3988,7 +3943,6 @@
           <w:p>
             <w:pPr>
               <w:spacing w:line="360" w:lineRule="auto"/>
-              <w:jc w:val="center"/>
               <w:rPr>
                 <w:rFonts w:ascii="Times New Roman" w:hAnsi="Times New Roman" w:cs="Times New Roman"/>
                 <w:sz w:val="20"/>
@@ -4012,7 +3966,6 @@
           <w:p>
             <w:pPr>
               <w:spacing w:line="360" w:lineRule="auto"/>
-              <w:jc w:val="center"/>
               <w:rPr>
                 <w:rFonts w:ascii="Times New Roman" w:hAnsi="Times New Roman" w:cs="Times New Roman"/>
                 <w:sz w:val="20"/>
@@ -4036,7 +3989,6 @@
           <w:p>
             <w:pPr>
               <w:spacing w:line="360" w:lineRule="auto"/>
-              <w:jc w:val="center"/>
               <w:rPr>
                 <w:rFonts w:ascii="Times New Roman" w:hAnsi="Times New Roman" w:cs="Times New Roman"/>
                 <w:sz w:val="20"/>
@@ -4052,7 +4004,6 @@
           <w:p>
             <w:pPr>
               <w:spacing w:line="360" w:lineRule="auto"/>
-              <w:jc w:val="center"/>
               <w:rPr>
                 <w:rFonts w:ascii="Times New Roman" w:hAnsi="Times New Roman" w:cs="Times New Roman"/>
                 <w:sz w:val="20"/>
@@ -4070,7 +4021,6 @@
           <w:p>
             <w:pPr>
               <w:spacing w:line="360" w:lineRule="auto"/>
-              <w:jc w:val="center"/>
               <w:rPr>
                 <w:rFonts w:ascii="Times New Roman" w:hAnsi="Times New Roman" w:cs="Times New Roman"/>
                 <w:sz w:val="20"/>
@@ -4102,7 +4052,6 @@
           <w:p>
             <w:pPr>
               <w:spacing w:line="360" w:lineRule="auto"/>
-              <w:jc w:val="center"/>
               <w:rPr>
                 <w:rFonts w:ascii="Times New Roman" w:hAnsi="Times New Roman" w:cs="Times New Roman"/>
                 <w:sz w:val="20"/>
@@ -4126,7 +4075,6 @@
           <w:p>
             <w:pPr>
               <w:spacing w:line="360" w:lineRule="auto"/>
-              <w:jc w:val="center"/>
               <w:rPr>
                 <w:rFonts w:ascii="Times New Roman" w:hAnsi="Times New Roman" w:cs="Times New Roman"/>
                 <w:sz w:val="20"/>
@@ -4142,7 +4090,6 @@
           <w:p>
             <w:pPr>
               <w:spacing w:line="360" w:lineRule="auto"/>
-              <w:jc w:val="center"/>
               <w:rPr>
                 <w:rFonts w:ascii="Times New Roman" w:hAnsi="Times New Roman" w:cs="Times New Roman"/>
                 <w:sz w:val="20"/>
@@ -4160,7 +4107,6 @@
           <w:p>
             <w:pPr>
               <w:spacing w:line="360" w:lineRule="auto"/>
-              <w:jc w:val="center"/>
               <w:rPr>
                 <w:rFonts w:ascii="Times New Roman" w:hAnsi="Times New Roman" w:cs="Times New Roman"/>
                 <w:sz w:val="20"/>
@@ -4192,7 +4138,6 @@
           <w:p>
             <w:pPr>
               <w:spacing w:line="360" w:lineRule="auto"/>
-              <w:jc w:val="center"/>
               <w:rPr>
                 <w:rFonts w:ascii="Times New Roman" w:hAnsi="Times New Roman" w:cs="Times New Roman"/>
                 <w:sz w:val="20"/>
@@ -4216,7 +4161,6 @@
           <w:p>
             <w:pPr>
               <w:spacing w:line="360" w:lineRule="auto"/>
-              <w:jc w:val="center"/>
               <w:rPr>
                 <w:rFonts w:ascii="Times New Roman" w:hAnsi="Times New Roman" w:cs="Times New Roman"/>
                 <w:sz w:val="20"/>
@@ -4232,7 +4176,6 @@
           <w:p>
             <w:pPr>
               <w:spacing w:line="360" w:lineRule="auto"/>
-              <w:jc w:val="center"/>
               <w:rPr>
                 <w:rFonts w:ascii="Times New Roman" w:hAnsi="Times New Roman" w:cs="Times New Roman"/>
                 <w:sz w:val="20"/>
@@ -4250,7 +4193,6 @@
           <w:p>
             <w:pPr>
               <w:spacing w:line="360" w:lineRule="auto"/>
-              <w:jc w:val="center"/>
               <w:rPr>
                 <w:rFonts w:ascii="Times New Roman" w:hAnsi="Times New Roman" w:cs="Times New Roman"/>
                 <w:sz w:val="20"/>
@@ -4282,7 +4224,6 @@
           <w:p>
             <w:pPr>
               <w:spacing w:line="360" w:lineRule="auto"/>
-              <w:jc w:val="center"/>
               <w:rPr>
                 <w:rFonts w:ascii="Times New Roman" w:hAnsi="Times New Roman" w:cs="Times New Roman"/>
                 <w:sz w:val="20"/>
@@ -4306,7 +4247,6 @@
           <w:p>
             <w:pPr>
               <w:spacing w:line="360" w:lineRule="auto"/>
-              <w:jc w:val="center"/>
               <w:rPr>
                 <w:rFonts w:ascii="Times New Roman" w:hAnsi="Times New Roman" w:cs="Times New Roman"/>
                 <w:sz w:val="20"/>
@@ -4322,7 +4262,6 @@
           <w:p>
             <w:pPr>
               <w:spacing w:line="360" w:lineRule="auto"/>
-              <w:jc w:val="center"/>
               <w:rPr>
                 <w:rFonts w:ascii="Times New Roman" w:hAnsi="Times New Roman" w:cs="Times New Roman"/>
                 <w:sz w:val="20"/>
@@ -4336,7 +4275,6 @@
     <w:p>
       <w:pPr>
         <w:spacing w:line="360" w:lineRule="auto"/>
-        <w:jc w:val="center"/>
         <w:rPr>
           <w:rFonts w:ascii="Times New Roman" w:hAnsi="Times New Roman" w:cs="Times New Roman"/>
           <w:sz w:val="20"/>
@@ -4422,7 +4360,6 @@
                 <w:p>
                   <w:pPr>
                     <w:spacing w:after="0" w:line="360" w:lineRule="auto"/>
-                    <w:jc w:val="center"/>
                     <w:rPr>
                       <w:rFonts w:ascii="Times New Roman" w:eastAsia="Times New Roman" w:hAnsi="Times New Roman" w:cs="Times New Roman"/>
                       <w:b/>
@@ -4458,7 +4395,6 @@
                 <w:p>
                   <w:pPr>
                     <w:spacing w:after="0" w:line="360" w:lineRule="auto"/>
-                    <w:jc w:val="center"/>
                     <w:rPr>
                       <w:rFonts w:ascii="Times New Roman" w:eastAsia="Times New Roman" w:hAnsi="Times New Roman" w:cs="Times New Roman"/>
                       <w:b/>
@@ -4481,7 +4417,6 @@
                 <w:p>
                   <w:pPr>
                     <w:spacing w:after="0" w:line="360" w:lineRule="auto"/>
-                    <w:jc w:val="center"/>
                     <w:rPr>
                       <w:rFonts w:ascii="Times New Roman" w:eastAsia="Times New Roman" w:hAnsi="Times New Roman" w:cs="Times New Roman"/>
                       <w:b/>
@@ -4504,7 +4439,6 @@
                 <w:p>
                   <w:pPr>
                     <w:spacing w:after="0" w:line="360" w:lineRule="auto"/>
-                    <w:jc w:val="center"/>
                     <w:rPr>
                       <w:rFonts w:ascii="Times New Roman" w:eastAsia="Times New Roman" w:hAnsi="Times New Roman" w:cs="Times New Roman"/>
                       <w:b/>
@@ -4527,7 +4461,6 @@
                 <w:p>
                   <w:pPr>
                     <w:spacing w:after="0" w:line="360" w:lineRule="auto"/>
-                    <w:jc w:val="center"/>
                     <w:rPr>
                       <w:rFonts w:ascii="Times New Roman" w:eastAsia="Times New Roman" w:hAnsi="Times New Roman" w:cs="Times New Roman"/>
                       <w:b/>
@@ -4546,7 +4479,6 @@
           <w:p>
             <w:pPr>
               <w:spacing w:line="360" w:lineRule="auto"/>
-              <w:jc w:val="center"/>
               <w:rPr>
                 <w:rFonts w:ascii="Times New Roman" w:hAnsi="Times New Roman" w:cs="Times New Roman"/>
                 <w:sz w:val="20"/>
@@ -4562,7 +4494,6 @@
           <w:p>
             <w:pPr>
               <w:spacing w:line="360" w:lineRule="auto"/>
-              <w:jc w:val="center"/>
               <w:rPr>
                 <w:rFonts w:ascii="Times New Roman" w:hAnsi="Times New Roman" w:cs="Times New Roman"/>
                 <w:sz w:val="20"/>
@@ -4591,7 +4522,6 @@
           <w:p>
             <w:pPr>
               <w:spacing w:line="360" w:lineRule="auto"/>
-              <w:jc w:val="center"/>
               <w:rPr>
                 <w:rFonts w:ascii="Times New Roman" w:hAnsi="Times New Roman" w:cs="Times New Roman"/>
                 <w:sz w:val="20"/>
@@ -4659,7 +4589,6 @@
           <w:p>
             <w:pPr>
               <w:spacing w:line="360" w:lineRule="auto"/>
-              <w:jc w:val="center"/>
               <w:rPr>
                 <w:rFonts w:ascii="Times New Roman" w:hAnsi="Times New Roman" w:cs="Times New Roman"/>
                 <w:sz w:val="20"/>
@@ -4690,7 +4619,6 @@
           <w:p>
             <w:pPr>
               <w:spacing w:line="360" w:lineRule="auto"/>
-              <w:jc w:val="center"/>
               <w:rPr>
                 <w:rFonts w:ascii="Times New Roman" w:hAnsi="Times New Roman" w:cs="Times New Roman"/>
                 <w:sz w:val="20"/>
@@ -4714,20 +4642,29 @@
           <w:p>
             <w:pPr>
               <w:spacing w:line="360" w:lineRule="auto"/>
-              <w:jc w:val="center"/>
-              <w:rPr>
-                <w:rFonts w:ascii="Times New Roman" w:hAnsi="Times New Roman" w:cs="Times New Roman"/>
-                <w:sz w:val="20"/>
-                <w:szCs w:val="20"/>
-              </w:rPr>
-            </w:pPr>
-            <w:r>
-              <w:rPr>
-                <w:rFonts w:ascii="Times New Roman" w:hAnsi="Times New Roman" w:cs="Times New Roman"/>
-                <w:sz w:val="20"/>
-                <w:szCs w:val="20"/>
-              </w:rPr>
-              <w:t>POPs de operação e manutenção disponíveis?</w:t>
+              <w:rPr>
+                <w:rFonts w:ascii="Times New Roman" w:hAnsi="Times New Roman" w:cs="Times New Roman"/>
+                <w:sz w:val="20"/>
+                <w:szCs w:val="20"/>
+              </w:rPr>
+            </w:pPr>
+            <w:proofErr w:type="spellStart"/>
+            <w:r>
+              <w:rPr>
+                <w:rFonts w:ascii="Times New Roman" w:hAnsi="Times New Roman" w:cs="Times New Roman"/>
+                <w:sz w:val="20"/>
+                <w:szCs w:val="20"/>
+              </w:rPr>
+              <w:t>POPs</w:t>
+            </w:r>
+            <w:proofErr w:type="spellEnd"/>
+            <w:r>
+              <w:rPr>
+                <w:rFonts w:ascii="Times New Roman" w:hAnsi="Times New Roman" w:cs="Times New Roman"/>
+                <w:sz w:val="20"/>
+                <w:szCs w:val="20"/>
+              </w:rPr>
+              <w:t xml:space="preserve"> de operação e manutenção disponíveis?</w:t>
             </w:r>
           </w:p>
         </w:tc>
@@ -4738,7 +4675,6 @@
           <w:p>
             <w:pPr>
               <w:spacing w:line="360" w:lineRule="auto"/>
-              <w:jc w:val="center"/>
               <w:rPr>
                 <w:rFonts w:ascii="Times New Roman" w:hAnsi="Times New Roman" w:cs="Times New Roman"/>
                 <w:sz w:val="20"/>
@@ -4754,7 +4690,6 @@
           <w:p>
             <w:pPr>
               <w:spacing w:line="360" w:lineRule="auto"/>
-              <w:jc w:val="center"/>
               <w:rPr>
                 <w:rFonts w:ascii="Times New Roman" w:hAnsi="Times New Roman" w:cs="Times New Roman"/>
                 <w:sz w:val="20"/>
@@ -4772,7 +4707,6 @@
           <w:p>
             <w:pPr>
               <w:spacing w:line="360" w:lineRule="auto"/>
-              <w:jc w:val="center"/>
               <w:rPr>
                 <w:rFonts w:ascii="Times New Roman" w:hAnsi="Times New Roman" w:cs="Times New Roman"/>
                 <w:sz w:val="20"/>
@@ -4796,7 +4730,6 @@
           <w:p>
             <w:pPr>
               <w:spacing w:line="360" w:lineRule="auto"/>
-              <w:jc w:val="center"/>
               <w:rPr>
                 <w:rFonts w:ascii="Times New Roman" w:hAnsi="Times New Roman" w:cs="Times New Roman"/>
                 <w:sz w:val="20"/>
@@ -4820,7 +4753,6 @@
           <w:p>
             <w:pPr>
               <w:spacing w:line="360" w:lineRule="auto"/>
-              <w:jc w:val="center"/>
               <w:rPr>
                 <w:rFonts w:ascii="Times New Roman" w:hAnsi="Times New Roman" w:cs="Times New Roman"/>
                 <w:sz w:val="20"/>
@@ -4836,7 +4768,6 @@
           <w:p>
             <w:pPr>
               <w:spacing w:line="360" w:lineRule="auto"/>
-              <w:jc w:val="center"/>
               <w:rPr>
                 <w:rFonts w:ascii="Times New Roman" w:hAnsi="Times New Roman" w:cs="Times New Roman"/>
                 <w:sz w:val="20"/>
@@ -4854,7 +4785,6 @@
           <w:p>
             <w:pPr>
               <w:spacing w:line="360" w:lineRule="auto"/>
-              <w:jc w:val="center"/>
               <w:rPr>
                 <w:rFonts w:ascii="Times New Roman" w:hAnsi="Times New Roman" w:cs="Times New Roman"/>
                 <w:sz w:val="20"/>
@@ -4878,7 +4808,6 @@
           <w:p>
             <w:pPr>
               <w:spacing w:line="360" w:lineRule="auto"/>
-              <w:jc w:val="center"/>
               <w:rPr>
                 <w:rFonts w:ascii="Times New Roman" w:hAnsi="Times New Roman" w:cs="Times New Roman"/>
                 <w:sz w:val="20"/>
@@ -4902,7 +4831,6 @@
           <w:p>
             <w:pPr>
               <w:spacing w:line="360" w:lineRule="auto"/>
-              <w:jc w:val="center"/>
               <w:rPr>
                 <w:rFonts w:ascii="Times New Roman" w:hAnsi="Times New Roman" w:cs="Times New Roman"/>
                 <w:sz w:val="20"/>
@@ -4918,7 +4846,6 @@
           <w:p>
             <w:pPr>
               <w:spacing w:line="360" w:lineRule="auto"/>
-              <w:jc w:val="center"/>
               <w:rPr>
                 <w:rFonts w:ascii="Times New Roman" w:hAnsi="Times New Roman" w:cs="Times New Roman"/>
                 <w:sz w:val="20"/>
@@ -4936,7 +4863,6 @@
           <w:p>
             <w:pPr>
               <w:spacing w:line="360" w:lineRule="auto"/>
-              <w:jc w:val="center"/>
               <w:rPr>
                 <w:rFonts w:ascii="Times New Roman" w:hAnsi="Times New Roman" w:cs="Times New Roman"/>
                 <w:sz w:val="20"/>
@@ -4960,7 +4886,6 @@
           <w:p>
             <w:pPr>
               <w:spacing w:line="360" w:lineRule="auto"/>
-              <w:jc w:val="center"/>
               <w:rPr>
                 <w:rFonts w:ascii="Times New Roman" w:hAnsi="Times New Roman" w:cs="Times New Roman"/>
                 <w:sz w:val="20"/>
@@ -4984,7 +4909,6 @@
           <w:p>
             <w:pPr>
               <w:spacing w:line="360" w:lineRule="auto"/>
-              <w:jc w:val="center"/>
               <w:rPr>
                 <w:rFonts w:ascii="Times New Roman" w:hAnsi="Times New Roman" w:cs="Times New Roman"/>
                 <w:sz w:val="20"/>
@@ -5000,7 +4924,6 @@
           <w:p>
             <w:pPr>
               <w:spacing w:line="360" w:lineRule="auto"/>
-              <w:jc w:val="center"/>
               <w:rPr>
                 <w:rFonts w:ascii="Times New Roman" w:hAnsi="Times New Roman" w:cs="Times New Roman"/>
                 <w:sz w:val="20"/>
